--- a/RELetter.docx
+++ b/RELetter.docx
@@ -44,6 +44,48 @@
         <w:t>YES</w:t>
       </w:r>
       <w:bookmarkEnd w:id="2"/>
+      <w:r>
+        <w:fldChar w:fldCharType="end"/>
+      </w:r>
+    </w:p>
+    <w:p>
+      <w:r>
+        <w:fldChar w:fldCharType="begin"/>
+      </w:r>
+      <w:r>
+        <w:instrText xml:space="preserve"> SET SIG</w:instrText>
+      </w:r>
+      <w:r>
+        <w:instrText>IM</w:instrText>
+      </w:r>
+      <w:r>
+        <w:instrText>G</w:instrText>
+      </w:r>
+      <w:r>
+        <w:instrText xml:space="preserve"> </w:instrText>
+      </w:r>
+      <w:r>
+        <w:instrText>"</w:instrText>
+      </w:r>
+      <w:r>
+        <w:instrText>YES</w:instrText>
+      </w:r>
+      <w:r>
+        <w:instrText xml:space="preserve">" </w:instrText>
+      </w:r>
+      <w:r>
+        <w:fldChar w:fldCharType="separate"/>
+      </w:r>
+      <w:bookmarkStart w:id="3" w:name="SIGNATURE"/>
+      <w:bookmarkStart w:id="4" w:name="SIGIMG"/>
+      <w:r>
+        <w:rPr>
+          <w:noProof/>
+        </w:rPr>
+        <w:t>YES</w:t>
+      </w:r>
+      <w:bookmarkEnd w:id="4"/>
+      <w:bookmarkEnd w:id="3"/>
       <w:r>
         <w:fldChar w:fldCharType="end"/>
       </w:r>
@@ -741,16 +783,4 @@
     </a:ext>
   </a:extLst>
 </a:theme>
-</file>
-
-<file path=customXml/item1.xml><?xml version="1.0" encoding="utf-8"?>
-<b:Sources xmlns:b="http://schemas.openxmlformats.org/officeDocument/2006/bibliography" xmlns="http://schemas.openxmlformats.org/officeDocument/2006/bibliography" SelectedStyle="\APASixthEditionOfficeOnline.xsl" StyleName="APA" Version="6"/>
-</file>
-
-<file path=customXml/itemProps1.xml><?xml version="1.0" encoding="utf-8"?>
-<ds:datastoreItem xmlns:ds="http://schemas.openxmlformats.org/officeDocument/2006/customXml" ds:itemID="{FCEB49E6-EE05-4763-80DF-45C0B030D2D8}">
-  <ds:schemaRefs>
-    <ds:schemaRef ds:uri="http://schemas.openxmlformats.org/officeDocument/2006/bibliography"/>
-  </ds:schemaRefs>
-</ds:datastoreItem>
 </file>